--- a/BSCS-2D/Quiz-2/Quiz2_SectionD_(a).docx
+++ b/BSCS-2D/Quiz-2/Quiz2_SectionD_(a).docx
@@ -313,7 +313,7 @@
                 <w:b/>
                 <w:bCs/>
               </w:rPr>
-              <w:t>3</w:t>
+              <w:t>4</w:t>
             </w:r>
             <w:r>
               <w:rPr>
@@ -587,7 +587,21 @@
                 <w:b/>
                 <w:bCs/>
               </w:rPr>
-              <w:t>Quiz 1 (a)</w:t>
+              <w:t xml:space="preserve">Quiz </w:t>
+            </w:r>
+            <w:r>
+              <w:rPr>
+                <w:b/>
+                <w:bCs/>
+              </w:rPr>
+              <w:t>4</w:t>
+            </w:r>
+            <w:r>
+              <w:rPr>
+                <w:b/>
+                <w:bCs/>
+              </w:rPr>
+              <w:t xml:space="preserve"> (a)</w:t>
             </w:r>
           </w:p>
         </w:tc>
@@ -627,533 +641,6 @@
       </w:tr>
     </w:tbl>
     <w:p/>
-    <w:p>
-      <w:pPr>
-        <w:rPr>
-          <w:b/>
-          <w:bCs/>
-        </w:rPr>
-      </w:pPr>
-      <w:r>
-        <w:rPr>
-          <w:b/>
-          <w:bCs/>
-        </w:rPr>
-        <w:t>Q:</w:t>
-      </w:r>
-      <w:r>
-        <w:t xml:space="preserve"> </w:t>
-      </w:r>
-      <w:r>
-        <w:rPr>
-          <w:b/>
-          <w:bCs/>
-        </w:rPr>
-        <w:t>Write C++ code to implement a “Car” class with the following requirements:</w:t>
-      </w:r>
-    </w:p>
-    <w:p>
-      <w:pPr>
-        <w:pStyle w:val="ListParagraph"/>
-        <w:numPr>
-          <w:ilvl w:val="0"/>
-          <w:numId w:val="1"/>
-        </w:numPr>
-      </w:pPr>
-      <w:r>
-        <w:rPr>
-          <w:b/>
-          <w:bCs/>
-        </w:rPr>
-        <w:t xml:space="preserve">Each car object stores information about its name, its top speed, and whether the car is an electric car or not. It also has </w:t>
-      </w:r>
-      <w:r>
-        <w:rPr>
-          <w:b/>
-          <w:bCs/>
-        </w:rPr>
-        <w:t xml:space="preserve">a </w:t>
-      </w:r>
-      <w:r>
-        <w:rPr>
-          <w:b/>
-          <w:bCs/>
-        </w:rPr>
-        <w:t>static data member</w:t>
-      </w:r>
-      <w:r>
-        <w:rPr>
-          <w:b/>
-          <w:bCs/>
-        </w:rPr>
-        <w:t xml:space="preserve">: “totalCars” </w:t>
-      </w:r>
-      <w:r>
-        <w:rPr>
-          <w:b/>
-          <w:bCs/>
-        </w:rPr>
-        <w:t>that contain</w:t>
-      </w:r>
-      <w:r>
-        <w:rPr>
-          <w:b/>
-          <w:bCs/>
-        </w:rPr>
-        <w:t>s</w:t>
-      </w:r>
-      <w:r>
-        <w:rPr>
-          <w:b/>
-          <w:bCs/>
-        </w:rPr>
-        <w:t xml:space="preserve"> the current number of car</w:t>
-      </w:r>
-      <w:r>
-        <w:rPr>
-          <w:b/>
-          <w:bCs/>
-        </w:rPr>
-        <w:t>s</w:t>
-      </w:r>
-      <w:r>
-        <w:rPr>
-          <w:b/>
-          <w:bCs/>
-        </w:rPr>
-        <w:t xml:space="preserve">. </w:t>
-      </w:r>
-      <w:r>
-        <w:rPr>
-          <w:b/>
-          <w:bCs/>
-        </w:rPr>
-        <w:t>Th</w:t>
-      </w:r>
-      <w:r>
-        <w:rPr>
-          <w:b/>
-          <w:bCs/>
-        </w:rPr>
-        <w:t>is</w:t>
-      </w:r>
-      <w:r>
-        <w:rPr>
-          <w:b/>
-          <w:bCs/>
-        </w:rPr>
-        <w:t xml:space="preserve"> should be </w:t>
-      </w:r>
-      <w:r>
-        <w:rPr>
-          <w:b/>
-          <w:bCs/>
-        </w:rPr>
-        <w:t xml:space="preserve">initialized and </w:t>
-      </w:r>
-      <w:r>
-        <w:rPr>
-          <w:b/>
-          <w:bCs/>
-        </w:rPr>
-        <w:t xml:space="preserve">updated </w:t>
-      </w:r>
-      <w:r>
-        <w:rPr>
-          <w:b/>
-          <w:bCs/>
-        </w:rPr>
-        <w:t>accordingly.</w:t>
-      </w:r>
-      <w:r>
-        <w:rPr>
-          <w:b/>
-          <w:bCs/>
-        </w:rPr>
-        <w:t xml:space="preserve"> [2]</w:t>
-      </w:r>
-    </w:p>
-    <w:p>
-      <w:pPr>
-        <w:pStyle w:val="ListParagraph"/>
-        <w:numPr>
-          <w:ilvl w:val="0"/>
-          <w:numId w:val="1"/>
-        </w:numPr>
-      </w:pPr>
-      <w:r>
-        <w:rPr>
-          <w:b/>
-          <w:bCs/>
-        </w:rPr>
-        <w:t xml:space="preserve">Implement a parameterized constructor with default values of your choice. </w:t>
-      </w:r>
-      <w:r>
-        <w:rPr>
-          <w:b/>
-          <w:bCs/>
-        </w:rPr>
-        <w:t xml:space="preserve"> [2]</w:t>
-      </w:r>
-    </w:p>
-    <w:p>
-      <w:pPr>
-        <w:pStyle w:val="ListParagraph"/>
-        <w:numPr>
-          <w:ilvl w:val="0"/>
-          <w:numId w:val="1"/>
-        </w:numPr>
-      </w:pPr>
-      <w:r>
-        <w:rPr>
-          <w:b/>
-          <w:bCs/>
-        </w:rPr>
-        <w:t>Implement a destructor ~Car().</w:t>
-      </w:r>
-      <w:r>
-        <w:rPr>
-          <w:b/>
-          <w:bCs/>
-        </w:rPr>
-        <w:t xml:space="preserve"> [1]</w:t>
-      </w:r>
-    </w:p>
-    <w:p>
-      <w:pPr>
-        <w:pStyle w:val="ListParagraph"/>
-        <w:numPr>
-          <w:ilvl w:val="0"/>
-          <w:numId w:val="1"/>
-        </w:numPr>
-      </w:pPr>
-      <w:r>
-        <w:rPr>
-          <w:b/>
-          <w:bCs/>
-        </w:rPr>
-        <w:t>Implement a copy constructor for deep copy</w:t>
-      </w:r>
-      <w:r>
-        <w:rPr>
-          <w:b/>
-          <w:bCs/>
-        </w:rPr>
-        <w:t xml:space="preserve"> of the Car object</w:t>
-      </w:r>
-      <w:r>
-        <w:rPr>
-          <w:b/>
-          <w:bCs/>
-        </w:rPr>
-        <w:t xml:space="preserve">: </w:t>
-      </w:r>
-      <w:r>
-        <w:t>Car(const Car&amp;</w:t>
-      </w:r>
-      <w:r>
-        <w:t xml:space="preserve"> rhs</w:t>
-      </w:r>
-      <w:r>
-        <w:t>).</w:t>
-      </w:r>
-      <w:r>
-        <w:rPr>
-          <w:b/>
-          <w:bCs/>
-        </w:rPr>
-        <w:t xml:space="preserve"> </w:t>
-      </w:r>
-      <w:r>
-        <w:rPr>
-          <w:b/>
-          <w:bCs/>
-        </w:rPr>
-        <w:t xml:space="preserve"> [3]</w:t>
-      </w:r>
-    </w:p>
-    <w:p>
-      <w:pPr>
-        <w:pStyle w:val="ListParagraph"/>
-        <w:numPr>
-          <w:ilvl w:val="0"/>
-          <w:numId w:val="1"/>
-        </w:numPr>
-      </w:pPr>
-      <w:r>
-        <w:rPr>
-          <w:b/>
-          <w:bCs/>
-        </w:rPr>
-        <w:t xml:space="preserve">Implement an assignment operator that performs shallow copy of the object passed to it: </w:t>
-      </w:r>
-      <w:r>
-        <w:t>Car&amp; operator=(const Car&amp; rhs).</w:t>
-      </w:r>
-      <w:r>
-        <w:t xml:space="preserve"> </w:t>
-      </w:r>
-      <w:r>
-        <w:rPr>
-          <w:b/>
-          <w:bCs/>
-        </w:rPr>
-        <w:t>[3]</w:t>
-      </w:r>
-    </w:p>
-    <w:p>
-      <w:pPr>
-        <w:pStyle w:val="ListParagraph"/>
-        <w:numPr>
-          <w:ilvl w:val="0"/>
-          <w:numId w:val="1"/>
-        </w:numPr>
-      </w:pPr>
-      <w:r>
-        <w:rPr>
-          <w:b/>
-          <w:bCs/>
-        </w:rPr>
-        <w:t xml:space="preserve">Overload the += operator to add the speed of another car to the current car and update its value.  </w:t>
-      </w:r>
-      <w:r>
-        <w:rPr>
-          <w:b/>
-          <w:bCs/>
-        </w:rPr>
-        <w:t>[3]</w:t>
-      </w:r>
-    </w:p>
-    <w:p>
-      <w:pPr>
-        <w:pStyle w:val="ListParagraph"/>
-        <w:numPr>
-          <w:ilvl w:val="0"/>
-          <w:numId w:val="1"/>
-        </w:numPr>
-      </w:pPr>
-      <w:r>
-        <w:rPr>
-          <w:b/>
-          <w:bCs/>
-        </w:rPr>
-        <w:t>Overload the &gt; operator to implement the functionality to check whether the current car’s top speed is faster than another car’s top speed.</w:t>
-      </w:r>
-      <w:r>
-        <w:rPr>
-          <w:b/>
-          <w:bCs/>
-        </w:rPr>
-        <w:t xml:space="preserve"> [2]</w:t>
-      </w:r>
-    </w:p>
-    <w:p>
-      <w:pPr>
-        <w:pStyle w:val="ListParagraph"/>
-        <w:numPr>
-          <w:ilvl w:val="0"/>
-          <w:numId w:val="1"/>
-        </w:numPr>
-      </w:pPr>
-      <w:r>
-        <w:rPr>
-          <w:b/>
-          <w:bCs/>
-        </w:rPr>
-        <w:t xml:space="preserve">Implement a function </w:t>
-      </w:r>
-      <w:r>
-        <w:t>upgradeCar</w:t>
-      </w:r>
-      <w:r>
-        <w:t>(</w:t>
-      </w:r>
-      <w:r>
-        <w:t>const Car&amp; rhs)</w:t>
-      </w:r>
-      <w:r>
-        <w:t xml:space="preserve"> </w:t>
-      </w:r>
-      <w:r>
-        <w:rPr>
-          <w:b/>
-          <w:bCs/>
-        </w:rPr>
-        <w:t>that increases the current car’s top speed to the top speed of the passed car. Show error if the passed car is not faster.</w:t>
-      </w:r>
-      <w:r>
-        <w:rPr>
-          <w:b/>
-          <w:bCs/>
-        </w:rPr>
-        <w:t xml:space="preserve"> [2]</w:t>
-      </w:r>
-    </w:p>
-    <w:p>
-      <w:pPr>
-        <w:pStyle w:val="ListParagraph"/>
-        <w:numPr>
-          <w:ilvl w:val="0"/>
-          <w:numId w:val="1"/>
-        </w:numPr>
-      </w:pPr>
-      <w:r>
-        <w:rPr>
-          <w:b/>
-          <w:bCs/>
-        </w:rPr>
-        <w:t xml:space="preserve">Implement a function </w:t>
-      </w:r>
-      <w:r>
-        <w:t>printInfo()</w:t>
-      </w:r>
-      <w:r>
-        <w:t xml:space="preserve"> </w:t>
-      </w:r>
-      <w:r>
-        <w:rPr>
-          <w:b/>
-          <w:bCs/>
-        </w:rPr>
-        <w:t>that prints the information of the current car.</w:t>
-      </w:r>
-      <w:r>
-        <w:rPr>
-          <w:b/>
-          <w:bCs/>
-        </w:rPr>
-        <w:br/>
-        <w:t>E.g: “This is a Honda, its top speed is 200km/h</w:t>
-      </w:r>
-      <w:r>
-        <w:rPr>
-          <w:b/>
-          <w:bCs/>
-        </w:rPr>
-        <w:t xml:space="preserve">. </w:t>
-      </w:r>
-      <w:r>
-        <w:rPr>
-          <w:b/>
-          <w:bCs/>
-        </w:rPr>
-        <w:t>It is not an electric car.”</w:t>
-      </w:r>
-      <w:r>
-        <w:rPr>
-          <w:b/>
-          <w:bCs/>
-        </w:rPr>
-        <w:t xml:space="preserve"> [2]</w:t>
-      </w:r>
-    </w:p>
-    <w:p>
-      <w:pPr>
-        <w:ind w:left="360"/>
-        <w:rPr>
-          <w:b/>
-          <w:bCs/>
-        </w:rPr>
-      </w:pPr>
-      <w:bookmarkStart w:id="0" w:name="_Hlk162034476"/>
-      <w:r>
-        <w:rPr>
-          <w:b/>
-          <w:bCs/>
-          <w:noProof/>
-        </w:rPr>
-        <mc:AlternateContent>
-          <mc:Choice Requires="wps">
-            <w:drawing>
-              <wp:anchor distT="0" distB="0" distL="114300" distR="114300" simplePos="0" relativeHeight="251659264" behindDoc="0" locked="0" layoutInCell="1" allowOverlap="1" wp14:anchorId="36DAF9E0" wp14:editId="32B1AF7D">
-                <wp:simplePos x="0" y="0"/>
-                <wp:positionH relativeFrom="margin">
-                  <wp:align>center</wp:align>
-                </wp:positionH>
-                <wp:positionV relativeFrom="paragraph">
-                  <wp:posOffset>412115</wp:posOffset>
-                </wp:positionV>
-                <wp:extent cx="6680200" cy="3308350"/>
-                <wp:effectExtent l="0" t="0" r="25400" b="25400"/>
-                <wp:wrapNone/>
-                <wp:docPr id="1491729841" name="Rectangle 1"/>
-                <wp:cNvGraphicFramePr/>
-                <a:graphic xmlns:a="http://schemas.openxmlformats.org/drawingml/2006/main">
-                  <a:graphicData uri="http://schemas.microsoft.com/office/word/2010/wordprocessingShape">
-                    <wps:wsp>
-                      <wps:cNvSpPr/>
-                      <wps:spPr>
-                        <a:xfrm>
-                          <a:off x="0" y="0"/>
-                          <a:ext cx="6680200" cy="3308350"/>
-                        </a:xfrm>
-                        <a:prstGeom prst="rect">
-                          <a:avLst/>
-                        </a:prstGeom>
-                        <a:ln>
-                          <a:solidFill>
-                            <a:schemeClr val="tx1"/>
-                          </a:solidFill>
-                        </a:ln>
-                      </wps:spPr>
-                      <wps:style>
-                        <a:lnRef idx="2">
-                          <a:schemeClr val="accent6"/>
-                        </a:lnRef>
-                        <a:fillRef idx="1">
-                          <a:schemeClr val="lt1"/>
-                        </a:fillRef>
-                        <a:effectRef idx="0">
-                          <a:schemeClr val="accent6"/>
-                        </a:effectRef>
-                        <a:fontRef idx="minor">
-                          <a:schemeClr val="dk1"/>
-                        </a:fontRef>
-                      </wps:style>
-                      <wps:bodyPr rot="0" spcFirstLastPara="0" vertOverflow="overflow" horzOverflow="overflow" vert="horz" wrap="square" lIns="91440" tIns="45720" rIns="91440" bIns="45720" numCol="1" spcCol="0" rtlCol="0" fromWordArt="0" anchor="ctr" anchorCtr="0" forceAA="0" compatLnSpc="1">
-                        <a:prstTxWarp prst="textNoShape">
-                          <a:avLst/>
-                        </a:prstTxWarp>
-                        <a:noAutofit/>
-                      </wps:bodyPr>
-                    </wps:wsp>
-                  </a:graphicData>
-                </a:graphic>
-              </wp:anchor>
-            </w:drawing>
-          </mc:Choice>
-          <mc:Fallback>
-            <w:pict>
-              <v:rect w14:anchorId="59EB5E85" id="Rectangle 1" o:spid="_x0000_s1026" style="position:absolute;margin-left:0;margin-top:32.45pt;width:526pt;height:260.5pt;z-index:251659264;visibility:visible;mso-wrap-style:square;mso-wrap-distance-left:9pt;mso-wrap-distance-top:0;mso-wrap-distance-right:9pt;mso-wrap-distance-bottom:0;mso-position-horizontal:center;mso-position-horizontal-relative:margin;mso-position-vertical:absolute;mso-position-vertical-relative:text;v-text-anchor:middle" o:gfxdata="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" fillcolor="white [3201]" strokecolor="black [3213]" strokeweight="1pt">
-                <w10:wrap anchorx="margin"/>
-              </v:rect>
-            </w:pict>
-          </mc:Fallback>
-        </mc:AlternateContent>
-      </w:r>
-      <w:r>
-        <w:rPr>
-          <w:b/>
-          <w:bCs/>
-        </w:rPr>
-        <w:t>Note: Assume that there is a strlen function already implemented that returns the length of a string.</w:t>
-      </w:r>
-      <w:r>
-        <w:rPr>
-          <w:b/>
-          <w:bCs/>
-        </w:rPr>
-        <w:t xml:space="preserve"> (e.g strlen(“test”) returns 4</w:t>
-      </w:r>
-      <w:bookmarkEnd w:id="0"/>
-      <w:r>
-        <w:rPr>
-          <w:b/>
-          <w:bCs/>
-        </w:rPr>
-        <w:t>)</w:t>
-      </w:r>
-    </w:p>
     <w:p>
       <w:pPr>
         <w:ind w:left="360"/>
@@ -1208,85 +695,6 @@
       <w:pPr>
         <w:ind w:left="360"/>
       </w:pPr>
-      <w:r>
-        <w:rPr>
-          <w:b/>
-          <w:bCs/>
-          <w:noProof/>
-        </w:rPr>
-        <w:lastRenderedPageBreak/>
-        <mc:AlternateContent>
-          <mc:Choice Requires="wps">
-            <w:drawing>
-              <wp:anchor distT="0" distB="0" distL="114300" distR="114300" simplePos="0" relativeHeight="251661312" behindDoc="0" locked="0" layoutInCell="1" allowOverlap="1" wp14:anchorId="0F291E5A" wp14:editId="0CA7C56E">
-                <wp:simplePos x="0" y="0"/>
-                <wp:positionH relativeFrom="margin">
-                  <wp:align>center</wp:align>
-                </wp:positionH>
-                <wp:positionV relativeFrom="paragraph">
-                  <wp:posOffset>-698500</wp:posOffset>
-                </wp:positionV>
-                <wp:extent cx="6680200" cy="10153650"/>
-                <wp:effectExtent l="0" t="0" r="25400" b="19050"/>
-                <wp:wrapNone/>
-                <wp:docPr id="1502058435" name="Rectangle 1"/>
-                <wp:cNvGraphicFramePr/>
-                <a:graphic xmlns:a="http://schemas.openxmlformats.org/drawingml/2006/main">
-                  <a:graphicData uri="http://schemas.microsoft.com/office/word/2010/wordprocessingShape">
-                    <wps:wsp>
-                      <wps:cNvSpPr/>
-                      <wps:spPr>
-                        <a:xfrm>
-                          <a:off x="0" y="0"/>
-                          <a:ext cx="6680200" cy="10153650"/>
-                        </a:xfrm>
-                        <a:prstGeom prst="rect">
-                          <a:avLst/>
-                        </a:prstGeom>
-                        <a:ln>
-                          <a:solidFill>
-                            <a:schemeClr val="tx1"/>
-                          </a:solidFill>
-                        </a:ln>
-                      </wps:spPr>
-                      <wps:style>
-                        <a:lnRef idx="2">
-                          <a:schemeClr val="accent6"/>
-                        </a:lnRef>
-                        <a:fillRef idx="1">
-                          <a:schemeClr val="lt1"/>
-                        </a:fillRef>
-                        <a:effectRef idx="0">
-                          <a:schemeClr val="accent6"/>
-                        </a:effectRef>
-                        <a:fontRef idx="minor">
-                          <a:schemeClr val="dk1"/>
-                        </a:fontRef>
-                      </wps:style>
-                      <wps:bodyPr rot="0" spcFirstLastPara="0" vertOverflow="overflow" horzOverflow="overflow" vert="horz" wrap="square" lIns="91440" tIns="45720" rIns="91440" bIns="45720" numCol="1" spcCol="0" rtlCol="0" fromWordArt="0" anchor="ctr" anchorCtr="0" forceAA="0" compatLnSpc="1">
-                        <a:prstTxWarp prst="textNoShape">
-                          <a:avLst/>
-                        </a:prstTxWarp>
-                        <a:noAutofit/>
-                      </wps:bodyPr>
-                    </wps:wsp>
-                  </a:graphicData>
-                </a:graphic>
-                <wp14:sizeRelV relativeFrom="margin">
-                  <wp14:pctHeight>0</wp14:pctHeight>
-                </wp14:sizeRelV>
-              </wp:anchor>
-            </w:drawing>
-          </mc:Choice>
-          <mc:Fallback>
-            <w:pict>
-              <v:rect w14:anchorId="2CE3EE58" id="Rectangle 1" o:spid="_x0000_s1026" style="position:absolute;margin-left:0;margin-top:-55pt;width:526pt;height:799.5pt;z-index:251661312;visibility:visible;mso-wrap-style:square;mso-height-percent:0;mso-wrap-distance-left:9pt;mso-wrap-distance-top:0;mso-wrap-distance-right:9pt;mso-wrap-distance-bottom:0;mso-position-horizontal:center;mso-position-horizontal-relative:margin;mso-position-vertical:absolute;mso-position-vertical-relative:text;mso-height-percent:0;mso-height-relative:margin;v-text-anchor:middle" o:gfxdata="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" fillcolor="white [3201]" strokecolor="black [3213]" strokeweight="1pt">
-                <w10:wrap anchorx="margin"/>
-              </v:rect>
-            </w:pict>
-          </mc:Fallback>
-        </mc:AlternateContent>
-      </w:r>
     </w:p>
     <w:sectPr>
       <w:pgSz w:w="11906" w:h="16838" w:code="9"/>
